--- a/отчет_3курс .docx
+++ b/отчет_3курс .docx
@@ -156,7 +156,7 @@
               </wp:anchor>
             </w:drawing>
           </mc:Choice>
-          <mc:Fallback xmlns:oel="http://schemas.microsoft.com/office/2019/extlst" xmlns:w16du="http://schemas.microsoft.com/office/word/2023/wordml/word16du" xmlns:w16sdtfl="http://schemas.microsoft.com/office/word/2024/wordml/sdtformatlock" xmlns:dgm="http://schemas.openxmlformats.org/drawingml/2006/diagram" xmlns:lc="http://schemas.openxmlformats.org/drawingml/2006/lockedCanvas" xmlns:c="http://schemas.openxmlformats.org/drawingml/2006/chart" xmlns:pic="http://schemas.openxmlformats.org/drawingml/2006/picture" xmlns:a="http://schemas.openxmlformats.org/drawingml/2006/main" xmlns:sl="http://schemas.openxmlformats.org/schemaLibrary/2006/main">
+          <mc:Fallback xmlns:sl="http://schemas.openxmlformats.org/schemaLibrary/2006/main" xmlns:a="http://schemas.openxmlformats.org/drawingml/2006/main" xmlns:pic="http://schemas.openxmlformats.org/drawingml/2006/picture" xmlns:c="http://schemas.openxmlformats.org/drawingml/2006/chart" xmlns:lc="http://schemas.openxmlformats.org/drawingml/2006/lockedCanvas" xmlns:dgm="http://schemas.openxmlformats.org/drawingml/2006/diagram" xmlns:w16sdtfl="http://schemas.microsoft.com/office/word/2024/wordml/sdtformatlock" xmlns:w16du="http://schemas.microsoft.com/office/word/2023/wordml/word16du" xmlns:oel="http://schemas.microsoft.com/office/2019/extlst">
             <w:drawing>
               <wp:anchor allowOverlap="1" behindDoc="0" distB="4294967295" distT="4294967295" distL="114300" distR="114300" hidden="0" layoutInCell="1" locked="0" relativeHeight="0" simplePos="0">
                 <wp:simplePos x="0" y="0"/>
@@ -945,6 +945,46 @@
           <w:szCs w:val="20"/>
         </w:rPr>
       </w:pPr>
+      <w:r>
+        <w:rPr>
+          <w:noProof/>
+        </w:rPr>
+        <w:drawing>
+          <wp:inline distT="0" distB="0" distL="0" distR="0" wp14:anchorId="1C25CD1C" wp14:editId="713A69F6">
+            <wp:extent cx="2162175" cy="2190750"/>
+            <wp:effectExtent l="0" t="0" r="9525" b="0"/>
+            <wp:docPr id="7" name="Рисунок 7"/>
+            <wp:cNvGraphicFramePr>
+              <a:graphicFrameLocks xmlns:a="http://schemas.openxmlformats.org/drawingml/2006/main" noChangeAspect="1"/>
+            </wp:cNvGraphicFramePr>
+            <a:graphic xmlns:a="http://schemas.openxmlformats.org/drawingml/2006/main">
+              <a:graphicData uri="http://schemas.openxmlformats.org/drawingml/2006/picture">
+                <pic:pic xmlns:pic="http://schemas.openxmlformats.org/drawingml/2006/picture">
+                  <pic:nvPicPr>
+                    <pic:cNvPr id="1" name=""/>
+                    <pic:cNvPicPr/>
+                  </pic:nvPicPr>
+                  <pic:blipFill>
+                    <a:blip r:embed="rId10"/>
+                    <a:stretch>
+                      <a:fillRect/>
+                    </a:stretch>
+                  </pic:blipFill>
+                  <pic:spPr>
+                    <a:xfrm>
+                      <a:off x="0" y="0"/>
+                      <a:ext cx="2162175" cy="2190750"/>
+                    </a:xfrm>
+                    <a:prstGeom prst="rect">
+                      <a:avLst/>
+                    </a:prstGeom>
+                  </pic:spPr>
+                </pic:pic>
+              </a:graphicData>
+            </a:graphic>
+          </wp:inline>
+        </w:drawing>
+      </w:r>
     </w:p>
     <w:p>
       <w:pPr>
@@ -1092,6 +1132,46 @@
           <w:szCs w:val="24"/>
         </w:rPr>
       </w:pPr>
+      <w:r>
+        <w:rPr>
+          <w:noProof/>
+        </w:rPr>
+        <w:drawing>
+          <wp:inline distT="0" distB="0" distL="0" distR="0" wp14:anchorId="0DEE0027" wp14:editId="7E887E27">
+            <wp:extent cx="2190750" cy="2200275"/>
+            <wp:effectExtent l="0" t="0" r="0" b="9525"/>
+            <wp:docPr id="1" name="Рисунок 1"/>
+            <wp:cNvGraphicFramePr>
+              <a:graphicFrameLocks xmlns:a="http://schemas.openxmlformats.org/drawingml/2006/main" noChangeAspect="1"/>
+            </wp:cNvGraphicFramePr>
+            <a:graphic xmlns:a="http://schemas.openxmlformats.org/drawingml/2006/main">
+              <a:graphicData uri="http://schemas.openxmlformats.org/drawingml/2006/picture">
+                <pic:pic xmlns:pic="http://schemas.openxmlformats.org/drawingml/2006/picture">
+                  <pic:nvPicPr>
+                    <pic:cNvPr id="1" name=""/>
+                    <pic:cNvPicPr/>
+                  </pic:nvPicPr>
+                  <pic:blipFill>
+                    <a:blip r:embed="rId11"/>
+                    <a:stretch>
+                      <a:fillRect/>
+                    </a:stretch>
+                  </pic:blipFill>
+                  <pic:spPr>
+                    <a:xfrm>
+                      <a:off x="0" y="0"/>
+                      <a:ext cx="2190750" cy="2200275"/>
+                    </a:xfrm>
+                    <a:prstGeom prst="rect">
+                      <a:avLst/>
+                    </a:prstGeom>
+                  </pic:spPr>
+                </pic:pic>
+              </a:graphicData>
+            </a:graphic>
+          </wp:inline>
+        </w:drawing>
+      </w:r>
     </w:p>
     <w:p>
       <w:pPr>
@@ -1181,6 +1261,7 @@
           <w:sz w:val="24"/>
           <w:szCs w:val="24"/>
         </w:rPr>
+        <w:lastRenderedPageBreak/>
         <w:t xml:space="preserve">Примечание: </w:t>
       </w:r>
       <w:r>
@@ -1243,6 +1324,46 @@
           <w:szCs w:val="20"/>
         </w:rPr>
       </w:pPr>
+      <w:r>
+        <w:rPr>
+          <w:noProof/>
+        </w:rPr>
+        <w:drawing>
+          <wp:inline distT="0" distB="0" distL="0" distR="0" wp14:anchorId="68BFE7E2" wp14:editId="5E6745F1">
+            <wp:extent cx="1945307" cy="1962150"/>
+            <wp:effectExtent l="0" t="0" r="0" b="0"/>
+            <wp:docPr id="2" name="Рисунок 2"/>
+            <wp:cNvGraphicFramePr>
+              <a:graphicFrameLocks xmlns:a="http://schemas.openxmlformats.org/drawingml/2006/main" noChangeAspect="1"/>
+            </wp:cNvGraphicFramePr>
+            <a:graphic xmlns:a="http://schemas.openxmlformats.org/drawingml/2006/main">
+              <a:graphicData uri="http://schemas.openxmlformats.org/drawingml/2006/picture">
+                <pic:pic xmlns:pic="http://schemas.openxmlformats.org/drawingml/2006/picture">
+                  <pic:nvPicPr>
+                    <pic:cNvPr id="1" name=""/>
+                    <pic:cNvPicPr/>
+                  </pic:nvPicPr>
+                  <pic:blipFill>
+                    <a:blip r:embed="rId12"/>
+                    <a:stretch>
+                      <a:fillRect/>
+                    </a:stretch>
+                  </pic:blipFill>
+                  <pic:spPr>
+                    <a:xfrm>
+                      <a:off x="0" y="0"/>
+                      <a:ext cx="1950817" cy="1967708"/>
+                    </a:xfrm>
+                    <a:prstGeom prst="rect">
+                      <a:avLst/>
+                    </a:prstGeom>
+                  </pic:spPr>
+                </pic:pic>
+              </a:graphicData>
+            </a:graphic>
+          </wp:inline>
+        </w:drawing>
+      </w:r>
     </w:p>
     <w:p>
       <w:pPr>
@@ -1400,7 +1521,7 @@
         </w:rPr>
         <w:t xml:space="preserve">электронная библиотека РГПУ им. А. И. Герцена </w:t>
       </w:r>
-      <w:hyperlink r:id="rId10" w:history="1">
+      <w:hyperlink r:id="rId13" w:history="1">
         <w:r>
           <w:rPr>
             <w:rStyle w:val="a5"/>
@@ -1439,7 +1560,7 @@
           <w:rFonts w:ascii="Times New Roman" w:hAnsi="Times New Roman"/>
         </w:rPr>
       </w:pPr>
-      <w:hyperlink r:id="rId11" w:history="1">
+      <w:hyperlink r:id="rId14" w:history="1">
         <w:r>
           <w:rPr>
             <w:rStyle w:val="a5"/>
@@ -1666,6 +1787,26 @@
       <w:pPr>
         <w:spacing w:after="0" w:line="240" w:lineRule="auto"/>
         <w:rPr>
+          <w:rFonts w:ascii="Times New Roman" w:eastAsia="Times New Roman" w:hAnsi="Times New Roman"/>
+          <w:i/>
+          <w:sz w:val="24"/>
+          <w:szCs w:val="24"/>
+        </w:rPr>
+      </w:pPr>
+      <w:r>
+        <w:rPr>
+          <w:rFonts w:ascii="Times New Roman" w:eastAsia="Times New Roman" w:hAnsi="Times New Roman"/>
+          <w:i/>
+          <w:sz w:val="24"/>
+          <w:szCs w:val="24"/>
+        </w:rPr>
+        <w:t>QR-код задания (на GIT-репозиторий):</w:t>
+      </w:r>
+    </w:p>
+    <w:p>
+      <w:pPr>
+        <w:spacing w:after="0" w:line="240" w:lineRule="auto"/>
+        <w:rPr>
           <w:rFonts w:ascii="Times" w:eastAsia="Times" w:hAnsi="Times" w:cs="Times"/>
           <w:sz w:val="20"/>
           <w:szCs w:val="20"/>
@@ -1673,12 +1814,43 @@
       </w:pPr>
       <w:r>
         <w:rPr>
-          <w:rFonts w:ascii="Times New Roman" w:eastAsia="Times New Roman" w:hAnsi="Times New Roman"/>
-          <w:i/>
-          <w:sz w:val="24"/>
-          <w:szCs w:val="24"/>
-        </w:rPr>
-        <w:t>QR-код задания (на GIT-репозиторий):</w:t>
+          <w:noProof/>
+        </w:rPr>
+        <w:drawing>
+          <wp:inline distT="0" distB="0" distL="0" distR="0" wp14:anchorId="7FEAFED9" wp14:editId="753FD479">
+            <wp:extent cx="2171700" cy="2209800"/>
+            <wp:effectExtent l="0" t="0" r="0" b="0"/>
+            <wp:docPr id="3" name="Рисунок 3"/>
+            <wp:cNvGraphicFramePr>
+              <a:graphicFrameLocks xmlns:a="http://schemas.openxmlformats.org/drawingml/2006/main" noChangeAspect="1"/>
+            </wp:cNvGraphicFramePr>
+            <a:graphic xmlns:a="http://schemas.openxmlformats.org/drawingml/2006/main">
+              <a:graphicData uri="http://schemas.openxmlformats.org/drawingml/2006/picture">
+                <pic:pic xmlns:pic="http://schemas.openxmlformats.org/drawingml/2006/picture">
+                  <pic:nvPicPr>
+                    <pic:cNvPr id="1" name=""/>
+                    <pic:cNvPicPr/>
+                  </pic:nvPicPr>
+                  <pic:blipFill>
+                    <a:blip r:embed="rId15"/>
+                    <a:stretch>
+                      <a:fillRect/>
+                    </a:stretch>
+                  </pic:blipFill>
+                  <pic:spPr>
+                    <a:xfrm>
+                      <a:off x="0" y="0"/>
+                      <a:ext cx="2171700" cy="2209800"/>
+                    </a:xfrm>
+                    <a:prstGeom prst="rect">
+                      <a:avLst/>
+                    </a:prstGeom>
+                  </pic:spPr>
+                </pic:pic>
+              </a:graphicData>
+            </a:graphic>
+          </wp:inline>
+        </w:drawing>
       </w:r>
     </w:p>
     <w:p>
@@ -1772,7 +1944,7 @@
         </w:rPr>
         <w:t xml:space="preserve">электронная библиотека РГПУ им. А. И. Герцена </w:t>
       </w:r>
-      <w:hyperlink r:id="rId12" w:history="1">
+      <w:hyperlink r:id="rId16" w:history="1">
         <w:r>
           <w:rPr>
             <w:rFonts w:ascii="Times New Roman" w:eastAsia="Times New Roman" w:hAnsi="Times New Roman"/>
@@ -1822,7 +1994,7 @@
           <w:szCs w:val="24"/>
         </w:rPr>
       </w:pPr>
-      <w:hyperlink r:id="rId13" w:history="1">
+      <w:hyperlink r:id="rId17" w:history="1">
         <w:r>
           <w:rPr>
             <w:rFonts w:ascii="Times New Roman" w:eastAsia="Times New Roman" w:hAnsi="Times New Roman"/>
@@ -1915,6 +2087,7 @@
           <w:sz w:val="24"/>
           <w:szCs w:val="24"/>
         </w:rPr>
+        <w:lastRenderedPageBreak/>
         <w:t xml:space="preserve">Примечание: </w:t>
       </w:r>
       <w:r>
@@ -2059,7 +2232,7 @@
         </w:rPr>
         <w:t> </w:t>
       </w:r>
-      <w:hyperlink r:id="rId14" w:history="1">
+      <w:hyperlink r:id="rId18" w:history="1">
         <w:r>
           <w:rPr>
             <w:rStyle w:val="a5"/>
@@ -2119,20 +2292,71 @@
         <w:jc w:val="both"/>
         <w:rPr>
           <w:rFonts w:ascii="Times New Roman" w:eastAsia="Times New Roman" w:hAnsi="Times New Roman"/>
-          <w:color w:val="000000"/>
-          <w:sz w:val="24"/>
-          <w:szCs w:val="24"/>
-        </w:rPr>
-      </w:pPr>
-      <w:r>
-        <w:rPr>
-          <w:rFonts w:ascii="Times New Roman" w:eastAsia="Times New Roman" w:hAnsi="Times New Roman"/>
           <w:i/>
           <w:sz w:val="24"/>
           <w:szCs w:val="24"/>
         </w:rPr>
-        <w:lastRenderedPageBreak/>
+      </w:pPr>
+      <w:r>
+        <w:rPr>
+          <w:rFonts w:ascii="Times New Roman" w:eastAsia="Times New Roman" w:hAnsi="Times New Roman"/>
+          <w:i/>
+          <w:sz w:val="24"/>
+          <w:szCs w:val="24"/>
+        </w:rPr>
         <w:t>QR-код задания (на GIT-репозиторий):</w:t>
+      </w:r>
+    </w:p>
+    <w:p>
+      <w:pPr>
+        <w:spacing w:after="0" w:line="240" w:lineRule="auto"/>
+        <w:jc w:val="both"/>
+        <w:rPr>
+          <w:rFonts w:ascii="Times New Roman" w:eastAsia="Times New Roman" w:hAnsi="Times New Roman"/>
+          <w:color w:val="000000"/>
+          <w:sz w:val="24"/>
+          <w:szCs w:val="24"/>
+        </w:rPr>
+      </w:pPr>
+      <w:r>
+        <w:rPr>
+          <w:noProof/>
+        </w:rPr>
+        <w:drawing>
+          <wp:inline distT="0" distB="0" distL="0" distR="0" wp14:anchorId="6F2C2017" wp14:editId="0AD81855">
+            <wp:extent cx="2209800" cy="2190750"/>
+            <wp:effectExtent l="0" t="0" r="0" b="0"/>
+            <wp:docPr id="4" name="Рисунок 4"/>
+            <wp:cNvGraphicFramePr>
+              <a:graphicFrameLocks xmlns:a="http://schemas.openxmlformats.org/drawingml/2006/main" noChangeAspect="1"/>
+            </wp:cNvGraphicFramePr>
+            <a:graphic xmlns:a="http://schemas.openxmlformats.org/drawingml/2006/main">
+              <a:graphicData uri="http://schemas.openxmlformats.org/drawingml/2006/picture">
+                <pic:pic xmlns:pic="http://schemas.openxmlformats.org/drawingml/2006/picture">
+                  <pic:nvPicPr>
+                    <pic:cNvPr id="1" name=""/>
+                    <pic:cNvPicPr/>
+                  </pic:nvPicPr>
+                  <pic:blipFill>
+                    <a:blip r:embed="rId19"/>
+                    <a:stretch>
+                      <a:fillRect/>
+                    </a:stretch>
+                  </pic:blipFill>
+                  <pic:spPr>
+                    <a:xfrm>
+                      <a:off x="0" y="0"/>
+                      <a:ext cx="2209800" cy="2190750"/>
+                    </a:xfrm>
+                    <a:prstGeom prst="rect">
+                      <a:avLst/>
+                    </a:prstGeom>
+                  </pic:spPr>
+                </pic:pic>
+              </a:graphicData>
+            </a:graphic>
+          </wp:inline>
+        </w:drawing>
       </w:r>
     </w:p>
     <w:p>
@@ -2188,7 +2412,7 @@
         </w:rPr>
         <w:t> </w:t>
       </w:r>
-      <w:hyperlink r:id="rId15" w:history="1">
+      <w:hyperlink r:id="rId20" w:history="1">
         <w:r>
           <w:rPr>
             <w:rStyle w:val="a5"/>
@@ -2318,7 +2542,7 @@
         </w:rPr>
         <w:t> </w:t>
       </w:r>
-      <w:hyperlink r:id="rId16" w:history="1">
+      <w:hyperlink r:id="rId21" w:history="1">
         <w:r>
           <w:rPr>
             <w:rStyle w:val="a5"/>
@@ -2442,7 +2666,7 @@
         </w:rPr>
         <w:t> </w:t>
       </w:r>
-      <w:hyperlink r:id="rId17" w:history="1">
+      <w:hyperlink r:id="rId22" w:history="1">
         <w:r>
           <w:rPr>
             <w:rStyle w:val="a5"/>
@@ -2474,6 +2698,7 @@
         <w:jc w:val="both"/>
       </w:pPr>
       <w:r>
+        <w:lastRenderedPageBreak/>
         <w:t xml:space="preserve">Выбрать одно из направлений решаемых задач кафедры </w:t>
       </w:r>
       <w:proofErr w:type="gramStart"/>
